--- a/barangay-system-main/good-moral-template.docx
+++ b/barangay-system-main/good-moral-template.docx
@@ -357,6 +357,9 @@
         <w:jc w:val="both"/>
         <w:rPr>
           <w:rFonts w:ascii="Calisto MT" w:hAnsi="Calisto MT" w:cs="Calisto MT"/>
+          <w:b/>
+          <w:i/>
+          <w:u w:val="single"/>
           <w:lang w:val="en-US"/>
         </w:rPr>
       </w:pPr>
@@ -372,12 +375,25 @@
           <w:rFonts w:ascii="Calisto MT" w:hAnsi="Calisto MT" w:cs="Calisto MT"/>
           <w:lang w:val="en-US"/>
         </w:rPr>
-        <w:t xml:space="preserve"> ${</w:t>
+        <w:t xml:space="preserve"> </w:t>
+      </w:r>
+      <w:r>
+        <w:rPr>
+          <w:rFonts w:ascii="Calisto MT" w:hAnsi="Calisto MT" w:cs="Calisto MT"/>
+          <w:b/>
+          <w:i/>
+          <w:u w:val="single"/>
+          <w:lang w:val="en-US"/>
+        </w:rPr>
+        <w:t>${</w:t>
       </w:r>
       <w:proofErr w:type="spellStart"/>
       <w:r>
         <w:rPr>
           <w:rFonts w:ascii="Calisto MT" w:hAnsi="Calisto MT" w:cs="Calisto MT"/>
+          <w:b/>
+          <w:i/>
+          <w:u w:val="single"/>
           <w:lang w:val="en-US"/>
         </w:rPr>
         <w:t>full_name</w:t>
@@ -386,9 +402,19 @@
       <w:r>
         <w:rPr>
           <w:rFonts w:ascii="Calisto MT" w:hAnsi="Calisto MT" w:cs="Calisto MT"/>
-          <w:lang w:val="en-US"/>
-        </w:rPr>
-        <w:t xml:space="preserve">} </w:t>
+          <w:b/>
+          <w:i/>
+          <w:u w:val="single"/>
+          <w:lang w:val="en-US"/>
+        </w:rPr>
+        <w:t>}</w:t>
+      </w:r>
+      <w:r>
+        <w:rPr>
+          <w:rFonts w:ascii="Calisto MT" w:hAnsi="Calisto MT" w:cs="Calisto MT"/>
+          <w:lang w:val="en-US"/>
+        </w:rPr>
+        <w:t xml:space="preserve"> </w:t>
       </w:r>
       <w:r>
         <w:rPr>
@@ -426,12 +452,25 @@
           <w:rFonts w:ascii="Calisto MT" w:hAnsi="Calisto MT" w:cs="Calisto MT"/>
           <w:lang w:val="en-US"/>
         </w:rPr>
-        <w:t xml:space="preserve"> $</w:t>
+        <w:t xml:space="preserve"> </w:t>
+      </w:r>
+      <w:r>
+        <w:rPr>
+          <w:rFonts w:ascii="Calisto MT" w:hAnsi="Calisto MT" w:cs="Calisto MT"/>
+          <w:b/>
+          <w:i/>
+          <w:u w:val="single"/>
+          <w:lang w:val="en-US"/>
+        </w:rPr>
+        <w:t>$</w:t>
       </w:r>
       <w:proofErr w:type="gramEnd"/>
       <w:r>
         <w:rPr>
           <w:rFonts w:ascii="Calisto MT" w:hAnsi="Calisto MT" w:cs="Calisto MT"/>
+          <w:b/>
+          <w:i/>
+          <w:u w:val="single"/>
           <w:lang w:val="en-US"/>
         </w:rPr>
         <w:t>{address}</w:t>
@@ -635,6 +674,9 @@
       <w:r>
         <w:rPr>
           <w:rFonts w:ascii="Calisto MT" w:hAnsi="Calisto MT" w:cs="Calisto MT"/>
+          <w:b/>
+          <w:i/>
+          <w:u w:val="single"/>
           <w:lang w:val="en-US"/>
         </w:rPr>
         <w:t>${</w:t>
@@ -643,6 +685,9 @@
       <w:r>
         <w:rPr>
           <w:rFonts w:ascii="Calisto MT" w:hAnsi="Calisto MT" w:cs="Calisto MT"/>
+          <w:b/>
+          <w:i/>
+          <w:u w:val="single"/>
           <w:lang w:val="en-US"/>
         </w:rPr>
         <w:t>date_issued</w:t>
@@ -651,6 +696,9 @@
       <w:r>
         <w:rPr>
           <w:rFonts w:ascii="Calisto MT" w:hAnsi="Calisto MT" w:cs="Calisto MT"/>
+          <w:b/>
+          <w:i/>
+          <w:u w:val="single"/>
           <w:lang w:val="en-US"/>
         </w:rPr>
         <w:t>}</w:t>
@@ -779,77 +827,84 @@
           <w:lang w:val="en-US"/>
         </w:rPr>
         <w:tab/>
-        <w:t xml:space="preserve">For his supporting Document/Requirement for Application to take </w:t>
-      </w:r>
-      <w:r>
-        <w:rPr>
-          <w:rFonts w:ascii="Calisto MT" w:hAnsi="Calisto MT" w:cs="Calisto MT"/>
-          <w:lang w:val="en-US"/>
-        </w:rPr>
-        <w:tab/>
-      </w:r>
-      <w:r>
-        <w:rPr>
-          <w:rFonts w:ascii="Calisto MT" w:hAnsi="Calisto MT" w:cs="Calisto MT"/>
-          <w:lang w:val="en-US"/>
-        </w:rPr>
-        <w:tab/>
-      </w:r>
-      <w:r>
-        <w:rPr>
-          <w:rFonts w:ascii="Calisto MT" w:hAnsi="Calisto MT" w:cs="Calisto MT"/>
-          <w:lang w:val="en-US"/>
-        </w:rPr>
-        <w:tab/>
-      </w:r>
-      <w:r>
-        <w:rPr>
-          <w:rFonts w:ascii="Calisto MT" w:hAnsi="Calisto MT" w:cs="Calisto MT"/>
-          <w:lang w:val="en-US"/>
-        </w:rPr>
-        <w:tab/>
-      </w:r>
-      <w:proofErr w:type="gramStart"/>
-      <w:r>
-        <w:rPr>
-          <w:rFonts w:ascii="Calisto MT" w:hAnsi="Calisto MT" w:cs="Calisto MT"/>
-          <w:lang w:val="en-US"/>
-        </w:rPr>
-        <w:tab/>
-        <w:t xml:space="preserve">  the</w:t>
-      </w:r>
-      <w:proofErr w:type="gramEnd"/>
-      <w:r>
-        <w:rPr>
-          <w:rFonts w:ascii="Calisto MT" w:hAnsi="Calisto MT" w:cs="Calisto MT"/>
-          <w:lang w:val="en-US"/>
-        </w:rPr>
-        <w:t xml:space="preserve"> Board Examination.</w:t>
-      </w:r>
-    </w:p>
-    <w:p>
-      <w:pPr>
-        <w:pStyle w:val="NoSpacing"/>
-        <w:ind w:left="110" w:firstLine="2876"/>
-        <w:jc w:val="both"/>
-        <w:rPr>
-          <w:rFonts w:ascii="Calisto MT" w:hAnsi="Calisto MT" w:cs="Calisto MT"/>
-          <w:lang w:val="en-US"/>
-        </w:rPr>
-      </w:pPr>
-    </w:p>
-    <w:p>
-      <w:pPr>
-        <w:pStyle w:val="NoSpacing"/>
-        <w:ind w:left="110" w:firstLine="2876"/>
-        <w:jc w:val="both"/>
-        <w:rPr>
-          <w:rFonts w:ascii="Calisto MT" w:hAnsi="Calisto MT" w:cs="Calisto MT"/>
-          <w:lang w:val="en-US"/>
-        </w:rPr>
-      </w:pPr>
+        <w:t>For his supporting Document/Requirement</w:t>
+      </w:r>
       <w:bookmarkStart w:id="0" w:name="_GoBack"/>
       <w:bookmarkEnd w:id="0"/>
+      <w:r>
+        <w:rPr>
+          <w:rFonts w:ascii="Calisto MT" w:hAnsi="Calisto MT" w:cs="Calisto MT"/>
+          <w:lang w:val="en-US"/>
+        </w:rPr>
+        <w:t xml:space="preserve"> for Application to take </w:t>
+      </w:r>
+      <w:r>
+        <w:rPr>
+          <w:rFonts w:ascii="Calisto MT" w:hAnsi="Calisto MT" w:cs="Calisto MT"/>
+          <w:lang w:val="en-US"/>
+        </w:rPr>
+        <w:tab/>
+      </w:r>
+      <w:r>
+        <w:rPr>
+          <w:rFonts w:ascii="Calisto MT" w:hAnsi="Calisto MT" w:cs="Calisto MT"/>
+          <w:lang w:val="en-US"/>
+        </w:rPr>
+        <w:tab/>
+      </w:r>
+      <w:r>
+        <w:rPr>
+          <w:rFonts w:ascii="Calisto MT" w:hAnsi="Calisto MT" w:cs="Calisto MT"/>
+          <w:lang w:val="en-US"/>
+        </w:rPr>
+        <w:tab/>
+      </w:r>
+      <w:r>
+        <w:rPr>
+          <w:rFonts w:ascii="Calisto MT" w:hAnsi="Calisto MT" w:cs="Calisto MT"/>
+          <w:lang w:val="en-US"/>
+        </w:rPr>
+        <w:tab/>
+      </w:r>
+      <w:proofErr w:type="gramStart"/>
+      <w:r>
+        <w:rPr>
+          <w:rFonts w:ascii="Calisto MT" w:hAnsi="Calisto MT" w:cs="Calisto MT"/>
+          <w:lang w:val="en-US"/>
+        </w:rPr>
+        <w:tab/>
+        <w:t xml:space="preserve">  the</w:t>
+      </w:r>
+      <w:proofErr w:type="gramEnd"/>
+      <w:r>
+        <w:rPr>
+          <w:rFonts w:ascii="Calisto MT" w:hAnsi="Calisto MT" w:cs="Calisto MT"/>
+          <w:lang w:val="en-US"/>
+        </w:rPr>
+        <w:t xml:space="preserve"> Board Examination.</w:t>
+      </w:r>
+    </w:p>
+    <w:p>
+      <w:pPr>
+        <w:pStyle w:val="NoSpacing"/>
+        <w:ind w:left="110" w:firstLine="2876"/>
+        <w:jc w:val="both"/>
+        <w:rPr>
+          <w:rFonts w:ascii="Calisto MT" w:hAnsi="Calisto MT" w:cs="Calisto MT"/>
+          <w:lang w:val="en-US"/>
+        </w:rPr>
+      </w:pPr>
+    </w:p>
+    <w:p>
+      <w:pPr>
+        <w:pStyle w:val="NoSpacing"/>
+        <w:ind w:left="110" w:firstLine="2876"/>
+        <w:jc w:val="both"/>
+        <w:rPr>
+          <w:rFonts w:ascii="Calisto MT" w:hAnsi="Calisto MT" w:cs="Calisto MT"/>
+          <w:lang w:val="en-US"/>
+        </w:rPr>
+      </w:pPr>
     </w:p>
     <w:p>
       <w:pPr>
